--- a/PoeschlZoe_excel-challenge_report.docx
+++ b/PoeschlZoe_excel-challenge_report.docx
@@ -26,10 +26,7 @@
         </w:numPr>
       </w:pPr>
       <w:r>
-        <w:t xml:space="preserve">The majority of campaigns are related to </w:t>
-      </w:r>
-      <w:r>
-        <w:t xml:space="preserve">entertainment (music, theater, </w:t>
+        <w:t xml:space="preserve">The majority of campaigns are related to entertainment (music, theater, </w:t>
       </w:r>
       <w:proofErr w:type="gramStart"/>
       <w:r>
@@ -37,10 +34,7 @@
       </w:r>
       <w:proofErr w:type="gramEnd"/>
       <w:r>
-        <w:t>/TV)</w:t>
-      </w:r>
-      <w:r>
-        <w:t>. As such, these types of campaigns have a higher success rate compared to other types.</w:t>
+        <w:t>/TV). As such, these types of campaigns have a higher success rate compared to other types.</w:t>
       </w:r>
     </w:p>
     <w:p>
@@ -131,13 +125,7 @@
         <w:t xml:space="preserve">The hierarchy of categories could be expanded to allow for even more in depth analysis of successful vs. unsuccessful campaigns. For example, my conclusion that entertainment related campaigns make up the majority of the dataset is a bit of a jump since “entertainment” is not an official parent category in the existing dataset. We also have no way of breaking down subcategories even further. Using television as an example, are sitcoms more successful than cooking shows or dramas? </w:t>
       </w:r>
       <w:r>
-        <w:t>U</w:t>
-      </w:r>
-      <w:r>
-        <w:t xml:space="preserve">sing television as an example again, </w:t>
-      </w:r>
-      <w:r>
-        <w:t>a</w:t>
+        <w:t>Using television as an example again, a</w:t>
       </w:r>
       <w:r>
         <w:t>n expanded dataset could have a category hierarc</w:t>
@@ -210,6 +198,9 @@
         <w:ind w:left="1440"/>
       </w:pPr>
       <w:r>
+        <w:rPr>
+          <w:noProof/>
+        </w:rPr>
         <w:lastRenderedPageBreak/>
         <w:drawing>
           <wp:inline distT="0" distB="0" distL="0" distR="0" wp14:anchorId="7094E638" wp14:editId="08341C1D">
@@ -265,6 +256,9 @@
         <w:ind w:left="1440"/>
       </w:pPr>
       <w:r>
+        <w:rPr>
+          <w:noProof/>
+        </w:rPr>
         <w:drawing>
           <wp:inline distT="0" distB="0" distL="0" distR="0" wp14:anchorId="035C5D1F" wp14:editId="0F0B26F8">
             <wp:extent cx="4581525" cy="2782689"/>
@@ -324,29 +318,74 @@
       <w:r>
         <w:t>Using the date created and date ended, we could calculate the length of each campaign and compare it to success rates. Did campaigns with a longer run time have a better chance of success?</w:t>
       </w:r>
-    </w:p>
-    <w:p>
-      <w:pPr>
-        <w:pStyle w:val="ListParagraph"/>
-        <w:numPr>
-          <w:ilvl w:val="2"/>
-          <w:numId w:val="1"/>
-        </w:numPr>
-      </w:pPr>
-      <w:r>
-        <w:t>I think this would be best shown using a l</w:t>
-      </w:r>
-      <w:r>
-        <w:t xml:space="preserve">ine chart showing the length of each campaign </w:t>
-      </w:r>
-      <w:r>
-        <w:t>on the X-axis versus the success rate on the Y-axis</w:t>
-      </w:r>
-      <w:r>
-        <w:t>.</w:t>
+      <w:r>
+        <w:t xml:space="preserve"> (Answer: no. Successful campaigns were shorter on average</w:t>
       </w:r>
       <w:bookmarkStart w:id="0" w:name="_GoBack"/>
       <w:bookmarkEnd w:id="0"/>
+      <w:r>
+        <w:t>).</w:t>
+      </w:r>
+    </w:p>
+    <w:p>
+      <w:pPr>
+        <w:pStyle w:val="ListParagraph"/>
+        <w:ind w:left="1440"/>
+      </w:pPr>
+    </w:p>
+    <w:p>
+      <w:pPr>
+        <w:pStyle w:val="ListParagraph"/>
+        <w:ind w:left="1440"/>
+      </w:pPr>
+      <w:r>
+        <w:lastRenderedPageBreak/>
+        <w:drawing>
+          <wp:inline distT="0" distB="0" distL="0" distR="0" wp14:anchorId="4FC94FA9" wp14:editId="7BBE2E8A">
+            <wp:extent cx="5191125" cy="2210665"/>
+            <wp:effectExtent l="38100" t="38100" r="28575" b="37465"/>
+            <wp:docPr id="4" name="Picture 4"/>
+            <wp:cNvGraphicFramePr>
+              <a:graphicFrameLocks xmlns:a="http://schemas.openxmlformats.org/drawingml/2006/main" noChangeAspect="1"/>
+            </wp:cNvGraphicFramePr>
+            <a:graphic xmlns:a="http://schemas.openxmlformats.org/drawingml/2006/main">
+              <a:graphicData uri="http://schemas.openxmlformats.org/drawingml/2006/picture">
+                <pic:pic xmlns:pic="http://schemas.openxmlformats.org/drawingml/2006/picture">
+                  <pic:nvPicPr>
+                    <pic:cNvPr id="1" name=""/>
+                    <pic:cNvPicPr/>
+                  </pic:nvPicPr>
+                  <pic:blipFill>
+                    <a:blip r:embed="rId7"/>
+                    <a:stretch>
+                      <a:fillRect/>
+                    </a:stretch>
+                  </pic:blipFill>
+                  <pic:spPr>
+                    <a:xfrm>
+                      <a:off x="0" y="0"/>
+                      <a:ext cx="5192041" cy="2211055"/>
+                    </a:xfrm>
+                    <a:prstGeom prst="rect">
+                      <a:avLst/>
+                    </a:prstGeom>
+                    <a:ln w="28575">
+                      <a:solidFill>
+                        <a:schemeClr val="tx1"/>
+                      </a:solidFill>
+                    </a:ln>
+                  </pic:spPr>
+                </pic:pic>
+              </a:graphicData>
+            </a:graphic>
+          </wp:inline>
+        </w:drawing>
+      </w:r>
+    </w:p>
+    <w:p>
+      <w:pPr>
+        <w:ind w:left="1440"/>
+      </w:pPr>
     </w:p>
     <w:sectPr>
       <w:pgSz w:w="12240" w:h="15840"/>
